--- a/Основи комп'ютерних систем/Laba5/Laba5.docx
+++ b/Основи комп'ютерних систем/Laba5/Laba5.docx
@@ -8,7 +8,6 @@
         <w:rPr>
           <w:sz w:val="28"/>
           <w:szCs w:val="28"/>
-          <w:lang w:val="en-US"/>
         </w:rPr>
       </w:pPr>
     </w:p>
@@ -477,12 +476,16 @@
         <w:shd w:val="clear" w:color="auto" w:fill="FFFFFF"/>
         <w:spacing w:before="75" w:beforeAutospacing="0" w:after="0" w:afterAutospacing="0"/>
         <w:jc w:val="center"/>
+        <w:rPr>
+          <w:lang w:val="uk-UA"/>
+        </w:rPr>
       </w:pPr>
       <w:r>
         <w:rPr>
           <w:b/>
           <w:bCs/>
           <w:color w:val="000000"/>
+          <w:lang w:val="uk-UA"/>
         </w:rPr>
         <w:lastRenderedPageBreak/>
         <w:t>Практична робота 8-2-1.</w:t>
@@ -499,7 +502,7 @@
         <w:spacing w:before="0" w:beforeAutospacing="0" w:after="75" w:afterAutospacing="0"/>
         <w:jc w:val="center"/>
         <w:rPr>
-          <w:lang w:val="ru-RU"/>
+          <w:lang w:val="uk-UA"/>
         </w:rPr>
       </w:pPr>
       <w:r>
@@ -507,26 +510,9 @@
           <w:b/>
           <w:bCs/>
           <w:color w:val="000000"/>
-          <w:lang w:val="ru-RU"/>
-        </w:rPr>
-        <w:t xml:space="preserve">Приклад конфігурування протоколу </w:t>
-      </w:r>
-      <w:r>
-        <w:rPr>
-          <w:b/>
-          <w:bCs/>
-          <w:color w:val="000000"/>
-        </w:rPr>
-        <w:t>OSPF</w:t>
-      </w:r>
-      <w:r>
-        <w:rPr>
-          <w:b/>
-          <w:bCs/>
-          <w:color w:val="000000"/>
-          <w:lang w:val="ru-RU"/>
-        </w:rPr>
-        <w:t xml:space="preserve"> для 4-х пристроїв</w:t>
+          <w:lang w:val="uk-UA"/>
+        </w:rPr>
+        <w:t>Приклад конфігурування протоколу OSPF для 4-х пристроїв</w:t>
       </w:r>
     </w:p>
     <w:p>
@@ -540,12 +526,12 @@
         <w:spacing w:before="0" w:beforeAutospacing="0" w:after="0" w:afterAutospacing="0" w:line="360" w:lineRule="auto"/>
         <w:jc w:val="both"/>
         <w:rPr>
-          <w:lang w:val="ru-RU"/>
-        </w:rPr>
-      </w:pPr>
-      <w:r>
-        <w:rPr>
-          <w:lang w:val="ru-RU"/>
+          <w:lang w:val="uk-UA"/>
+        </w:rPr>
+      </w:pPr>
+      <w:r>
+        <w:rPr>
+          <w:lang w:val="uk-UA"/>
         </w:rPr>
         <w:t>Будуємо схему мережі</w:t>
       </w:r>
@@ -557,6 +543,9 @@
         <w:spacing w:before="0" w:beforeAutospacing="0" w:after="0" w:afterAutospacing="0" w:line="360" w:lineRule="auto"/>
         <w:ind w:left="360"/>
         <w:jc w:val="both"/>
+        <w:rPr>
+          <w:lang w:val="uk-UA"/>
+        </w:rPr>
       </w:pPr>
     </w:p>
     <w:p>
@@ -576,15 +565,7 @@
           <w:bCs/>
           <w:lang w:val="uk-UA"/>
         </w:rPr>
-        <w:t>Рис 1.1</w:t>
-      </w:r>
-      <w:r>
-        <w:rPr>
-          <w:b/>
-          <w:bCs/>
-          <w:lang w:val="uk-UA"/>
-        </w:rPr>
-        <w:t xml:space="preserve"> </w:t>
+        <w:t xml:space="preserve">Рис 1.1 </w:t>
       </w:r>
       <w:r>
         <w:rPr>
@@ -623,14 +604,13 @@
         <w:rPr>
           <w:sz w:val="28"/>
           <w:szCs w:val="28"/>
-          <w:lang w:val="en-US"/>
-        </w:rPr>
-      </w:pPr>
-      <w:r>
-        <w:rPr>
-          <w:sz w:val="28"/>
-          <w:szCs w:val="28"/>
-          <w:lang w:val="en-US"/>
+        </w:rPr>
+      </w:pPr>
+      <w:r>
+        <w:rPr>
+          <w:noProof/>
+          <w:sz w:val="28"/>
+          <w:szCs w:val="28"/>
         </w:rPr>
         <w:drawing>
           <wp:inline distT="0" distB="0" distL="0" distR="0" wp14:anchorId="1301362D" wp14:editId="23C9B598">
@@ -675,14 +655,13 @@
         <w:rPr>
           <w:sz w:val="28"/>
           <w:szCs w:val="28"/>
-          <w:lang w:val="en-US"/>
-        </w:rPr>
-      </w:pPr>
-      <w:r>
-        <w:rPr>
-          <w:sz w:val="28"/>
-          <w:szCs w:val="28"/>
-          <w:lang w:val="en-US"/>
+        </w:rPr>
+      </w:pPr>
+      <w:r>
+        <w:rPr>
+          <w:noProof/>
+          <w:sz w:val="28"/>
+          <w:szCs w:val="28"/>
         </w:rPr>
         <w:drawing>
           <wp:inline distT="0" distB="0" distL="0" distR="0" wp14:anchorId="777FFF57" wp14:editId="56393A28">
@@ -720,6 +699,745 @@
           </wp:inline>
         </w:drawing>
       </w:r>
+    </w:p>
+    <w:p>
+      <w:pPr>
+        <w:spacing w:after="160" w:line="259" w:lineRule="auto"/>
+        <w:jc w:val="center"/>
+        <w:rPr>
+          <w:b/>
+          <w:bCs/>
+          <w:sz w:val="28"/>
+          <w:szCs w:val="28"/>
+        </w:rPr>
+      </w:pPr>
+      <w:r>
+        <w:rPr>
+          <w:sz w:val="28"/>
+          <w:szCs w:val="28"/>
+        </w:rPr>
+        <w:br w:type="page"/>
+      </w:r>
+      <w:r>
+        <w:rPr>
+          <w:b/>
+          <w:bCs/>
+          <w:sz w:val="28"/>
+          <w:szCs w:val="28"/>
+        </w:rPr>
+        <w:lastRenderedPageBreak/>
+        <w:t>Практична робота 8-2-1.</w:t>
+      </w:r>
+    </w:p>
+    <w:p>
+      <w:pPr>
+        <w:spacing w:after="160" w:line="259" w:lineRule="auto"/>
+        <w:jc w:val="center"/>
+        <w:rPr>
+          <w:b/>
+          <w:bCs/>
+          <w:sz w:val="28"/>
+          <w:szCs w:val="28"/>
+        </w:rPr>
+      </w:pPr>
+      <w:r>
+        <w:rPr>
+          <w:b/>
+          <w:bCs/>
+          <w:sz w:val="28"/>
+          <w:szCs w:val="28"/>
+        </w:rPr>
+        <w:t>Приклад конфігурування протоколу OSPF для 4-х пристроїв</w:t>
+      </w:r>
+    </w:p>
+    <w:p>
+      <w:pPr>
+        <w:spacing w:after="160" w:line="259" w:lineRule="auto"/>
+        <w:rPr>
+          <w:sz w:val="28"/>
+          <w:szCs w:val="28"/>
+          <w:lang w:val="ru-RU"/>
+        </w:rPr>
+      </w:pPr>
+      <w:r>
+        <w:rPr>
+          <w:b/>
+          <w:bCs/>
+          <w:sz w:val="28"/>
+          <w:szCs w:val="28"/>
+        </w:rPr>
+        <w:t>2.1</w:t>
+      </w:r>
+      <w:r>
+        <w:rPr>
+          <w:sz w:val="28"/>
+          <w:szCs w:val="28"/>
+        </w:rPr>
+        <w:t xml:space="preserve"> Будуємо схему</w:t>
+      </w:r>
+      <w:r>
+        <w:rPr>
+          <w:sz w:val="28"/>
+          <w:szCs w:val="28"/>
+          <w:lang w:val="ru-RU"/>
+        </w:rPr>
+        <w:t xml:space="preserve"> – </w:t>
+      </w:r>
+      <w:r>
+        <w:rPr>
+          <w:sz w:val="28"/>
+          <w:szCs w:val="28"/>
+          <w:lang w:val="ru-RU"/>
+        </w:rPr>
+        <w:t>Рис 1.10</w:t>
+      </w:r>
+    </w:p>
+    <w:p>
+      <w:pPr>
+        <w:spacing w:after="160" w:line="259" w:lineRule="auto"/>
+        <w:rPr>
+          <w:sz w:val="28"/>
+          <w:szCs w:val="28"/>
+        </w:rPr>
+      </w:pPr>
+      <w:r>
+        <w:rPr>
+          <w:sz w:val="28"/>
+          <w:szCs w:val="28"/>
+        </w:rPr>
+        <w:drawing>
+          <wp:inline distT="0" distB="0" distL="0" distR="0" wp14:anchorId="552EEA43" wp14:editId="7327BF9F">
+            <wp:extent cx="5943600" cy="1577975"/>
+            <wp:effectExtent l="0" t="0" r="0" b="3175"/>
+            <wp:docPr id="2" name="Picture 2"/>
+            <wp:cNvGraphicFramePr>
+              <a:graphicFrameLocks xmlns:a="http://schemas.openxmlformats.org/drawingml/2006/main" noChangeAspect="1"/>
+            </wp:cNvGraphicFramePr>
+            <a:graphic xmlns:a="http://schemas.openxmlformats.org/drawingml/2006/main">
+              <a:graphicData uri="http://schemas.openxmlformats.org/drawingml/2006/picture">
+                <pic:pic xmlns:pic="http://schemas.openxmlformats.org/drawingml/2006/picture">
+                  <pic:nvPicPr>
+                    <pic:cNvPr id="1" name=""/>
+                    <pic:cNvPicPr/>
+                  </pic:nvPicPr>
+                  <pic:blipFill>
+                    <a:blip r:embed="rId8"/>
+                    <a:stretch>
+                      <a:fillRect/>
+                    </a:stretch>
+                  </pic:blipFill>
+                  <pic:spPr>
+                    <a:xfrm>
+                      <a:off x="0" y="0"/>
+                      <a:ext cx="5943600" cy="1577975"/>
+                    </a:xfrm>
+                    <a:prstGeom prst="rect">
+                      <a:avLst/>
+                    </a:prstGeom>
+                  </pic:spPr>
+                </pic:pic>
+              </a:graphicData>
+            </a:graphic>
+          </wp:inline>
+        </w:drawing>
+      </w:r>
+      <w:r>
+        <w:rPr>
+          <w:sz w:val="28"/>
+          <w:szCs w:val="28"/>
+          <w:lang w:val="ru-RU"/>
+        </w:rPr>
+        <w:t xml:space="preserve">Рис 1.10 </w:t>
+      </w:r>
+      <w:r>
+        <w:rPr>
+          <w:sz w:val="28"/>
+          <w:szCs w:val="28"/>
+        </w:rPr>
+        <w:t>Побудована схема</w:t>
+      </w:r>
+    </w:p>
+    <w:p>
+      <w:pPr>
+        <w:spacing w:after="160" w:line="259" w:lineRule="auto"/>
+        <w:rPr>
+          <w:sz w:val="28"/>
+          <w:szCs w:val="28"/>
+        </w:rPr>
+      </w:pPr>
+    </w:p>
+    <w:p>
+      <w:pPr>
+        <w:spacing w:after="160" w:line="259" w:lineRule="auto"/>
+        <w:rPr>
+          <w:b/>
+          <w:bCs/>
+          <w:sz w:val="28"/>
+          <w:szCs w:val="28"/>
+        </w:rPr>
+      </w:pPr>
+      <w:r>
+        <w:rPr>
+          <w:b/>
+          <w:bCs/>
+          <w:sz w:val="28"/>
+          <w:szCs w:val="28"/>
+        </w:rPr>
+        <w:t>2.1 Налаштування роутерів</w:t>
+      </w:r>
+    </w:p>
+    <w:p>
+      <w:pPr>
+        <w:spacing w:after="160" w:line="259" w:lineRule="auto"/>
+        <w:rPr>
+          <w:sz w:val="28"/>
+          <w:szCs w:val="28"/>
+          <w:lang w:val="ru-RU"/>
+        </w:rPr>
+      </w:pPr>
+      <w:r>
+        <w:rPr>
+          <w:sz w:val="28"/>
+          <w:szCs w:val="28"/>
+        </w:rPr>
+        <w:t xml:space="preserve">Конфігурація </w:t>
+      </w:r>
+      <w:r>
+        <w:rPr>
+          <w:sz w:val="28"/>
+          <w:szCs w:val="28"/>
+          <w:lang w:val="en-US"/>
+        </w:rPr>
+        <w:t xml:space="preserve">R0 – </w:t>
+      </w:r>
+      <w:r>
+        <w:rPr>
+          <w:sz w:val="28"/>
+          <w:szCs w:val="28"/>
+          <w:lang w:val="ru-RU"/>
+        </w:rPr>
+        <w:t>рис 1.11</w:t>
+      </w:r>
+    </w:p>
+    <w:p>
+      <w:pPr>
+        <w:spacing w:after="160" w:line="259" w:lineRule="auto"/>
+        <w:rPr>
+          <w:sz w:val="28"/>
+          <w:szCs w:val="28"/>
+          <w:lang w:val="ru-RU"/>
+        </w:rPr>
+      </w:pPr>
+      <w:r>
+        <w:rPr>
+          <w:sz w:val="28"/>
+          <w:szCs w:val="28"/>
+          <w:lang w:val="ru-RU"/>
+        </w:rPr>
+        <w:drawing>
+          <wp:inline distT="0" distB="0" distL="0" distR="0" wp14:anchorId="3FAD220E" wp14:editId="655F562E">
+            <wp:extent cx="5943600" cy="1140460"/>
+            <wp:effectExtent l="0" t="0" r="0" b="2540"/>
+            <wp:docPr id="3" name="Picture 3"/>
+            <wp:cNvGraphicFramePr>
+              <a:graphicFrameLocks xmlns:a="http://schemas.openxmlformats.org/drawingml/2006/main" noChangeAspect="1"/>
+            </wp:cNvGraphicFramePr>
+            <a:graphic xmlns:a="http://schemas.openxmlformats.org/drawingml/2006/main">
+              <a:graphicData uri="http://schemas.openxmlformats.org/drawingml/2006/picture">
+                <pic:pic xmlns:pic="http://schemas.openxmlformats.org/drawingml/2006/picture">
+                  <pic:nvPicPr>
+                    <pic:cNvPr id="1" name=""/>
+                    <pic:cNvPicPr/>
+                  </pic:nvPicPr>
+                  <pic:blipFill>
+                    <a:blip r:embed="rId9"/>
+                    <a:stretch>
+                      <a:fillRect/>
+                    </a:stretch>
+                  </pic:blipFill>
+                  <pic:spPr>
+                    <a:xfrm>
+                      <a:off x="0" y="0"/>
+                      <a:ext cx="5943600" cy="1140460"/>
+                    </a:xfrm>
+                    <a:prstGeom prst="rect">
+                      <a:avLst/>
+                    </a:prstGeom>
+                  </pic:spPr>
+                </pic:pic>
+              </a:graphicData>
+            </a:graphic>
+          </wp:inline>
+        </w:drawing>
+      </w:r>
+    </w:p>
+    <w:p>
+      <w:pPr>
+        <w:spacing w:after="160" w:line="259" w:lineRule="auto"/>
+        <w:rPr>
+          <w:b/>
+          <w:bCs/>
+          <w:sz w:val="28"/>
+          <w:szCs w:val="28"/>
+          <w:lang w:val="ru-RU"/>
+        </w:rPr>
+      </w:pPr>
+      <w:r>
+        <w:rPr>
+          <w:b/>
+          <w:bCs/>
+          <w:sz w:val="28"/>
+          <w:szCs w:val="28"/>
+        </w:rPr>
+        <w:t>Рис 1.1</w:t>
+      </w:r>
+      <w:r>
+        <w:rPr>
+          <w:b/>
+          <w:bCs/>
+          <w:sz w:val="28"/>
+          <w:szCs w:val="28"/>
+          <w:lang w:val="ru-RU"/>
+        </w:rPr>
+        <w:t>1</w:t>
+      </w:r>
+    </w:p>
+    <w:p>
+      <w:pPr>
+        <w:spacing w:after="160" w:line="259" w:lineRule="auto"/>
+        <w:rPr>
+          <w:sz w:val="28"/>
+          <w:szCs w:val="28"/>
+          <w:lang w:val="en-US"/>
+        </w:rPr>
+      </w:pPr>
+    </w:p>
+    <w:p>
+      <w:pPr>
+        <w:spacing w:after="160" w:line="259" w:lineRule="auto"/>
+        <w:rPr>
+          <w:sz w:val="28"/>
+          <w:szCs w:val="28"/>
+        </w:rPr>
+      </w:pPr>
+      <w:r>
+        <w:rPr>
+          <w:sz w:val="28"/>
+          <w:szCs w:val="28"/>
+        </w:rPr>
+        <w:t xml:space="preserve">Конфігурація </w:t>
+      </w:r>
+      <w:r>
+        <w:rPr>
+          <w:sz w:val="28"/>
+          <w:szCs w:val="28"/>
+          <w:lang w:val="en-US"/>
+        </w:rPr>
+        <w:t xml:space="preserve">R1 – </w:t>
+      </w:r>
+      <w:r>
+        <w:rPr>
+          <w:sz w:val="28"/>
+          <w:szCs w:val="28"/>
+        </w:rPr>
+        <w:t>Рис 1.12</w:t>
+      </w:r>
+    </w:p>
+    <w:p>
+      <w:pPr>
+        <w:spacing w:after="160" w:line="259" w:lineRule="auto"/>
+        <w:rPr>
+          <w:sz w:val="28"/>
+          <w:szCs w:val="28"/>
+          <w:lang w:val="en-US"/>
+        </w:rPr>
+      </w:pPr>
+      <w:r>
+        <w:rPr>
+          <w:sz w:val="28"/>
+          <w:szCs w:val="28"/>
+          <w:lang w:val="en-US"/>
+        </w:rPr>
+        <w:drawing>
+          <wp:inline distT="0" distB="0" distL="0" distR="0" wp14:anchorId="4F01032C" wp14:editId="4355BA60">
+            <wp:extent cx="5943600" cy="1207770"/>
+            <wp:effectExtent l="0" t="0" r="0" b="0"/>
+            <wp:docPr id="4" name="Picture 4"/>
+            <wp:cNvGraphicFramePr>
+              <a:graphicFrameLocks xmlns:a="http://schemas.openxmlformats.org/drawingml/2006/main" noChangeAspect="1"/>
+            </wp:cNvGraphicFramePr>
+            <a:graphic xmlns:a="http://schemas.openxmlformats.org/drawingml/2006/main">
+              <a:graphicData uri="http://schemas.openxmlformats.org/drawingml/2006/picture">
+                <pic:pic xmlns:pic="http://schemas.openxmlformats.org/drawingml/2006/picture">
+                  <pic:nvPicPr>
+                    <pic:cNvPr id="1" name=""/>
+                    <pic:cNvPicPr/>
+                  </pic:nvPicPr>
+                  <pic:blipFill>
+                    <a:blip r:embed="rId10"/>
+                    <a:stretch>
+                      <a:fillRect/>
+                    </a:stretch>
+                  </pic:blipFill>
+                  <pic:spPr>
+                    <a:xfrm>
+                      <a:off x="0" y="0"/>
+                      <a:ext cx="5943600" cy="1207770"/>
+                    </a:xfrm>
+                    <a:prstGeom prst="rect">
+                      <a:avLst/>
+                    </a:prstGeom>
+                  </pic:spPr>
+                </pic:pic>
+              </a:graphicData>
+            </a:graphic>
+          </wp:inline>
+        </w:drawing>
+      </w:r>
+    </w:p>
+    <w:p>
+      <w:pPr>
+        <w:spacing w:after="160" w:line="259" w:lineRule="auto"/>
+        <w:rPr>
+          <w:b/>
+          <w:bCs/>
+          <w:sz w:val="28"/>
+          <w:szCs w:val="28"/>
+          <w:lang w:val="ru-RU"/>
+        </w:rPr>
+      </w:pPr>
+      <w:r>
+        <w:rPr>
+          <w:b/>
+          <w:bCs/>
+          <w:sz w:val="28"/>
+          <w:szCs w:val="28"/>
+          <w:lang w:val="ru-RU"/>
+        </w:rPr>
+        <w:t>Рис 1.</w:t>
+      </w:r>
+      <w:r>
+        <w:rPr>
+          <w:b/>
+          <w:bCs/>
+          <w:sz w:val="28"/>
+          <w:szCs w:val="28"/>
+          <w:lang w:val="ru-RU"/>
+        </w:rPr>
+        <w:t>12</w:t>
+      </w:r>
+    </w:p>
+    <w:p>
+      <w:pPr>
+        <w:spacing w:after="160" w:line="259" w:lineRule="auto"/>
+        <w:rPr>
+          <w:b/>
+          <w:bCs/>
+          <w:sz w:val="28"/>
+          <w:szCs w:val="28"/>
+          <w:lang w:val="ru-RU"/>
+        </w:rPr>
+      </w:pPr>
+    </w:p>
+    <w:p>
+      <w:pPr>
+        <w:spacing w:after="160" w:line="259" w:lineRule="auto"/>
+        <w:rPr>
+          <w:b/>
+          <w:bCs/>
+          <w:sz w:val="28"/>
+          <w:szCs w:val="28"/>
+        </w:rPr>
+      </w:pPr>
+      <w:r>
+        <w:rPr>
+          <w:b/>
+          <w:bCs/>
+          <w:sz w:val="28"/>
+          <w:szCs w:val="28"/>
+          <w:lang w:val="ru-RU"/>
+        </w:rPr>
+        <w:lastRenderedPageBreak/>
+        <w:t>1.3 Пере</w:t>
+      </w:r>
+      <w:r>
+        <w:rPr>
+          <w:b/>
+          <w:bCs/>
+          <w:sz w:val="28"/>
+          <w:szCs w:val="28"/>
+        </w:rPr>
+        <w:t>вірка роботи</w:t>
+      </w:r>
+    </w:p>
+    <w:p>
+      <w:pPr>
+        <w:spacing w:after="160" w:line="259" w:lineRule="auto"/>
+        <w:rPr>
+          <w:sz w:val="28"/>
+          <w:szCs w:val="28"/>
+          <w:lang w:val="ru-RU"/>
+        </w:rPr>
+      </w:pPr>
+      <w:r>
+        <w:rPr>
+          <w:sz w:val="28"/>
+          <w:szCs w:val="28"/>
+          <w:lang w:val="ru-RU"/>
+        </w:rPr>
+        <w:t xml:space="preserve">Виконання команди </w:t>
+      </w:r>
+      <w:r>
+        <w:rPr>
+          <w:sz w:val="28"/>
+          <w:szCs w:val="28"/>
+          <w:lang w:val="en-US"/>
+        </w:rPr>
+        <w:t>ping</w:t>
+      </w:r>
+      <w:r>
+        <w:rPr>
+          <w:sz w:val="28"/>
+          <w:szCs w:val="28"/>
+          <w:lang w:val="ru-RU"/>
+        </w:rPr>
+        <w:t xml:space="preserve"> </w:t>
+      </w:r>
+      <w:r>
+        <w:rPr>
+          <w:sz w:val="28"/>
+          <w:szCs w:val="28"/>
+          <w:lang w:val="ru-RU"/>
+        </w:rPr>
+        <w:t xml:space="preserve">з </w:t>
+      </w:r>
+      <w:r>
+        <w:rPr>
+          <w:sz w:val="28"/>
+          <w:szCs w:val="28"/>
+          <w:lang w:val="en-US"/>
+        </w:rPr>
+        <w:t>PC</w:t>
+      </w:r>
+      <w:r>
+        <w:rPr>
+          <w:sz w:val="28"/>
+          <w:szCs w:val="28"/>
+          <w:lang w:val="ru-RU"/>
+        </w:rPr>
+        <w:t xml:space="preserve">0 </w:t>
+      </w:r>
+      <w:r>
+        <w:rPr>
+          <w:sz w:val="28"/>
+          <w:szCs w:val="28"/>
+          <w:lang w:val="ru-RU"/>
+        </w:rPr>
+        <w:t xml:space="preserve">на </w:t>
+      </w:r>
+      <w:r>
+        <w:rPr>
+          <w:sz w:val="28"/>
+          <w:szCs w:val="28"/>
+          <w:lang w:val="en-US"/>
+        </w:rPr>
+        <w:t>PC</w:t>
+      </w:r>
+      <w:r>
+        <w:rPr>
+          <w:sz w:val="28"/>
+          <w:szCs w:val="28"/>
+          <w:lang w:val="ru-RU"/>
+        </w:rPr>
+        <w:t>1</w:t>
+      </w:r>
+      <w:r>
+        <w:rPr>
+          <w:sz w:val="28"/>
+          <w:szCs w:val="28"/>
+          <w:lang w:val="ru-RU"/>
+        </w:rPr>
+        <w:t xml:space="preserve"> – Рис 1.13</w:t>
+      </w:r>
+    </w:p>
+    <w:p>
+      <w:pPr>
+        <w:spacing w:after="160" w:line="259" w:lineRule="auto"/>
+        <w:rPr>
+          <w:sz w:val="28"/>
+          <w:szCs w:val="28"/>
+          <w:lang w:val="en-US"/>
+        </w:rPr>
+      </w:pPr>
+    </w:p>
+    <w:p>
+      <w:pPr>
+        <w:spacing w:after="160" w:line="259" w:lineRule="auto"/>
+        <w:rPr>
+          <w:b/>
+          <w:bCs/>
+          <w:sz w:val="28"/>
+          <w:szCs w:val="28"/>
+        </w:rPr>
+      </w:pPr>
+      <w:r>
+        <w:rPr>
+          <w:b/>
+          <w:bCs/>
+          <w:sz w:val="28"/>
+          <w:szCs w:val="28"/>
+          <w:lang w:val="ru-RU"/>
+        </w:rPr>
+        <w:t>Рис 1.13</w:t>
+      </w:r>
+      <w:r>
+        <w:rPr>
+          <w:b/>
+          <w:bCs/>
+          <w:sz w:val="28"/>
+          <w:szCs w:val="28"/>
+          <w:lang w:val="ru-RU"/>
+        </w:rPr>
+        <w:t xml:space="preserve"> Усе прац</w:t>
+      </w:r>
+      <w:r>
+        <w:rPr>
+          <w:b/>
+          <w:bCs/>
+          <w:sz w:val="28"/>
+          <w:szCs w:val="28"/>
+        </w:rPr>
+        <w:t>ює</w:t>
+      </w:r>
+    </w:p>
+    <w:p>
+      <w:pPr>
+        <w:spacing w:after="160" w:line="259" w:lineRule="auto"/>
+        <w:rPr>
+          <w:b/>
+          <w:bCs/>
+          <w:sz w:val="28"/>
+          <w:szCs w:val="28"/>
+        </w:rPr>
+      </w:pPr>
+    </w:p>
+    <w:p>
+      <w:pPr>
+        <w:spacing w:after="160" w:line="259" w:lineRule="auto"/>
+        <w:rPr>
+          <w:sz w:val="28"/>
+          <w:szCs w:val="28"/>
+          <w:lang w:val="en-US"/>
+        </w:rPr>
+      </w:pPr>
+      <w:r>
+        <w:rPr>
+          <w:sz w:val="28"/>
+          <w:szCs w:val="28"/>
+          <w:lang w:val="ru-RU"/>
+        </w:rPr>
+        <w:t xml:space="preserve">Виконання команди </w:t>
+      </w:r>
+      <w:r>
+        <w:rPr>
+          <w:sz w:val="28"/>
+          <w:szCs w:val="28"/>
+          <w:lang w:val="en-US"/>
+        </w:rPr>
+        <w:t>ping</w:t>
+      </w:r>
+      <w:r>
+        <w:rPr>
+          <w:sz w:val="28"/>
+          <w:szCs w:val="28"/>
+          <w:lang w:val="ru-RU"/>
+        </w:rPr>
+        <w:t xml:space="preserve"> </w:t>
+      </w:r>
+      <w:r>
+        <w:rPr>
+          <w:sz w:val="28"/>
+          <w:szCs w:val="28"/>
+          <w:lang w:val="ru-RU"/>
+        </w:rPr>
+        <w:t xml:space="preserve">з </w:t>
+      </w:r>
+      <w:r>
+        <w:rPr>
+          <w:sz w:val="28"/>
+          <w:szCs w:val="28"/>
+          <w:lang w:val="en-US"/>
+        </w:rPr>
+        <w:t>PC</w:t>
+      </w:r>
+      <w:r>
+        <w:rPr>
+          <w:sz w:val="28"/>
+          <w:szCs w:val="28"/>
+          <w:lang w:val="ru-RU"/>
+        </w:rPr>
+        <w:t>1</w:t>
+      </w:r>
+      <w:r>
+        <w:rPr>
+          <w:sz w:val="28"/>
+          <w:szCs w:val="28"/>
+          <w:lang w:val="ru-RU"/>
+        </w:rPr>
+        <w:t xml:space="preserve"> </w:t>
+      </w:r>
+      <w:r>
+        <w:rPr>
+          <w:sz w:val="28"/>
+          <w:szCs w:val="28"/>
+          <w:lang w:val="ru-RU"/>
+        </w:rPr>
+        <w:t xml:space="preserve">на </w:t>
+      </w:r>
+      <w:r>
+        <w:rPr>
+          <w:sz w:val="28"/>
+          <w:szCs w:val="28"/>
+          <w:lang w:val="en-US"/>
+        </w:rPr>
+        <w:t>PC</w:t>
+      </w:r>
+      <w:r>
+        <w:rPr>
+          <w:sz w:val="28"/>
+          <w:szCs w:val="28"/>
+          <w:lang w:val="ru-RU"/>
+        </w:rPr>
+        <w:t>0</w:t>
+      </w:r>
+      <w:r>
+        <w:rPr>
+          <w:sz w:val="28"/>
+          <w:szCs w:val="28"/>
+          <w:lang w:val="ru-RU"/>
+        </w:rPr>
+        <w:t xml:space="preserve"> – Рис 1.1</w:t>
+      </w:r>
+      <w:r>
+        <w:rPr>
+          <w:sz w:val="28"/>
+          <w:szCs w:val="28"/>
+          <w:lang w:val="ru-RU"/>
+        </w:rPr>
+        <w:t>4</w:t>
+      </w:r>
+    </w:p>
+    <w:p>
+      <w:pPr>
+        <w:spacing w:after="160" w:line="259" w:lineRule="auto"/>
+        <w:rPr>
+          <w:b/>
+          <w:bCs/>
+          <w:sz w:val="28"/>
+          <w:szCs w:val="28"/>
+          <w:lang w:val="ru-RU"/>
+        </w:rPr>
+      </w:pPr>
     </w:p>
     <w:sectPr>
       <w:pgSz w:w="12240" w:h="15840"/>
